--- a/netwerktheorie/week1.docx
+++ b/netwerktheorie/week1.docx
@@ -395,15 +395,7 @@
     <w:p/>
     <w:p>
       <w:r>
-        <w:t xml:space="preserve">2 wetten </w:t>
-      </w:r>
-      <w:proofErr w:type="spellStart"/>
-      <w:r>
-        <w:t>kirchoff</w:t>
-      </w:r>
-      <w:proofErr w:type="spellEnd"/>
-      <w:r>
-        <w:t>:</w:t>
+        <w:t>2 wetten kirchoff:</w:t>
       </w:r>
     </w:p>
     <w:p>
@@ -415,23 +407,7 @@
         </w:numPr>
       </w:pPr>
       <w:r>
-        <w:t xml:space="preserve">Stroomwet v. </w:t>
-      </w:r>
-      <w:proofErr w:type="spellStart"/>
-      <w:r>
-        <w:t>kirchoff</w:t>
-      </w:r>
-      <w:proofErr w:type="spellEnd"/>
-      <w:r>
-        <w:t xml:space="preserve"> (</w:t>
-      </w:r>
-      <w:proofErr w:type="spellStart"/>
-      <w:r>
-        <w:t>kcl</w:t>
-      </w:r>
-      <w:proofErr w:type="spellEnd"/>
-      <w:r>
-        <w:t>)</w:t>
+        <w:t>Stroomwet v. kirchoff (kcl)</w:t>
       </w:r>
       <w:r>
         <w:br/>
@@ -631,15 +607,7 @@
         </mc:AlternateContent>
       </w:r>
       <w:r>
-        <w:t>Spanningswet (</w:t>
-      </w:r>
-      <w:proofErr w:type="spellStart"/>
-      <w:r>
-        <w:t>kvl</w:t>
-      </w:r>
-      <w:proofErr w:type="spellEnd"/>
-      <w:r>
-        <w:t>)</w:t>
+        <w:t>Spanningswet (kvl)</w:t>
       </w:r>
       <w:r>
         <w:br/>
@@ -647,34 +615,11 @@
       </w:r>
       <w:r>
         <w:br/>
-        <w:t xml:space="preserve">+ en – betekend </w:t>
-      </w:r>
-      <w:proofErr w:type="spellStart"/>
-      <w:r>
-        <w:t>meegepoold</w:t>
-      </w:r>
-      <w:proofErr w:type="spellEnd"/>
-      <w:r>
-        <w:t xml:space="preserve"> = +</w:t>
+        <w:t>+ en – betekend meegepoold = +</w:t>
       </w:r>
       <w:r>
         <w:br/>
-      </w:r>
-      <w:proofErr w:type="spellStart"/>
-      <w:r>
-        <w:t>tegengepoold</w:t>
-      </w:r>
-      <w:proofErr w:type="spellEnd"/>
-      <w:r>
-        <w:t xml:space="preserve"> (dus + en + </w:t>
-      </w:r>
-      <w:proofErr w:type="spellStart"/>
-      <w:r>
-        <w:t>bijv</w:t>
-      </w:r>
-      <w:proofErr w:type="spellEnd"/>
-      <w:r>
-        <w:t>) = -</w:t>
+        <w:t>tegengepoold (dus + en + bijv) = -</w:t>
       </w:r>
     </w:p>
     <w:p/>
@@ -974,6 +919,7 @@
         <w:t>lel kan de stroombron de tering krijgen en is de spanningsbron superieur</w:t>
       </w:r>
     </w:p>
+    <w:p/>
     <w:sectPr>
       <w:pgSz w:w="11906" w:h="16838"/>
       <w:pgMar w:top="1417" w:right="1417" w:bottom="1417" w:left="1417" w:header="708" w:footer="708" w:gutter="0"/>
@@ -2651,15 +2597,15 @@
   </inkml:definitions>
   <inkml:trace contextRef="#ctx0" brushRef="#br0">5332 0 24575,'4'4'0,"1"-1"0,0 0 0,0 0 0,0 0 0,0-1 0,0 0 0,0 0 0,7 2 0,7 2 0,828 256 0,-763-246 0,-57-12 0,48 13 0,-72-15 0,0 0 0,1 0 0,-1 0 0,0 0 0,0 1 0,0-1 0,0 1 0,-1 0 0,1 0 0,-1 0 0,1 0 0,-1 0 0,0 1 0,0-1 0,-1 0 0,1 1 0,-1 0 0,1-1 0,-1 1 0,0 0 0,0 4 0,3 12 0,-1 0 0,1 33 0,-4-53 0,2 438 0,-4-228 0,-1-48 0,-32 214 0,32-320 0,3-43 0,-1 0 0,0 1 0,-1-1 0,0 0 0,-6 18 0,7-27 0,0-1 0,-1 0 0,1 0 0,-1 0 0,0 0 0,0-1 0,0 1 0,0 0 0,-1-1 0,1 0 0,-1 1 0,1-1 0,-1 0 0,0 0 0,0 0 0,0-1 0,0 1 0,0-1 0,0 1 0,0-1 0,-1 0 0,1-1 0,0 1 0,-1 0 0,-5-1 0,-33 1 0,35-2 0,29 0 0,495 0 0,-514 1 0,-1 0 0,0 0 0,1 0 0,-1 0 0,0 0 0,1 1 0,-1-1 0,0 1 0,0-1 0,1 1 0,-1 0 0,0 0 0,0 0 0,0 0 0,0 0 0,2 2 0,-3-2 0,0 1 0,-1-1 0,1 1 0,-1-1 0,1 1 0,-1-1 0,0 1 0,1-1 0,-1 1 0,0-1 0,0 1 0,0-1 0,0 1 0,0-1 0,-1 1 0,1-1 0,0 1 0,-1-1 0,1 0 0,-1 1 0,1-1 0,-1 1 0,0-1 0,1 0 0,-1 0 0,-1 2 0,-36 58 0,29-50 0,2 0 0,-1 1 0,1 0 0,1 0 0,0 1 0,1 0 0,1 0 0,-6 21 0,-1 43 0,-33 160 0,11-124 0,10-36 0,-16 92 0,33-106 0,5-39 0,-7 34 0,6-50 0,0-1 0,0 0 0,-1 0 0,0 0 0,0 0 0,0 0 0,-1-1 0,-9 12 0,10-14 0,0-1 0,-1 0 0,0 0 0,0 0 0,0-1 0,0 1 0,0-1 0,0 0 0,0 0 0,-1-1 0,1 1 0,-1-1 0,0 0 0,1 0 0,-9 0 0,-9 0 0,-1 0 0,-23-4 0,12 1 0,-60 3 0,-53-3 0,142 0 0,-1 1 0,1 0 0,0-1 0,1 0 0,-1 0 0,0-1 0,0 1 0,1-1 0,0 0 0,-1 0 0,1 0 0,0-1 0,1 1 0,-1-1 0,1 0 0,-1 0 0,1-1 0,0 1 0,1-1 0,-1 1 0,-2-7 0,-6-14 0,1 0 0,-13-48 0,19 56 0,-6-23 0,2 0 0,1-1 0,0-54 0,7-125 0,3 86 0,-3 95 0,-1 1 0,6-46 0,-4 72 0,1 1 0,0-1 0,1 1 0,1-1 0,0 1 0,0 0 0,1 0 0,8-12 0,-1 4 0,-1-1 0,0 0 0,-1-1 0,-2 0 0,0 0 0,-1-1 0,-1 0 0,-1-1 0,-1 1 0,-1-1 0,0-24 0,-3 39 0,0 0 0,1 1 0,0-1 0,0 0 0,1 0 0,0 1 0,5-12 0,-6 18 0,-1-1 0,1 0 0,0 0 0,0 1 0,0-1 0,0 0 0,1 1 0,-1-1 0,0 1 0,1-1 0,-1 1 0,1 0 0,-1 0 0,1 0 0,0 0 0,-1 0 0,1 0 0,0 0 0,0 0 0,0 0 0,0 1 0,0-1 0,0 1 0,-1 0 0,1-1 0,0 1 0,0 0 0,0 0 0,0 0 0,0 1 0,0-1 0,0 0 0,0 1 0,0-1 0,2 2 0,1 1 0,1 0 0,-1 1 0,-1 0 0,1 0 0,-1 0 0,1 0 0,-1 1 0,0 0 0,-1-1 0,1 2 0,-1-1 0,0 0 0,3 7 0,10 14 0,26 26-1365,-35-42-5461</inkml:trace>
   <inkml:trace contextRef="#ctx0" brushRef="#br0" timeOffset="2493.56">6305 3153 24575,'-13'31'0,"0"-1"0,3 2 0,-11 48 0,-9 103 0,16-89 0,-9 63 0,-28 149 0,46-277 0,0 1 0,1 56 0,1-19 0,3-63 0,-1 0 0,-1 0 0,1-1 0,0 1 0,-1 0 0,0-1 0,0 1 0,0-1 0,0 0 0,0 0 0,-1 0 0,1 0 0,-1 0 0,0 0 0,0 0 0,0-1 0,0 0 0,-1 1 0,1-1 0,0-1 0,-1 1 0,0 0 0,-6 1 0,-7 3 0,-1 0 0,0-1 0,-30 3 0,-244 24 0,146-18 0,-1019 52-576,-16-63-258,733-5 729,105 13 847,-5 0 31,271-10-773,-76-3 0,150 1 0,0 0 0,0 1 0,0-1 0,0 0 0,0 0 0,1-1 0,-1 1 0,0 0 0,1-1 0,-1 0 0,1 1 0,-1-1 0,1 0 0,0-1 0,0 1 0,0 0 0,0 0 0,0-1 0,1 1 0,-1-1 0,-1-3 0,-3-8 0,0 1 0,1-1 0,-4-17 0,3 12 0,-10-40 0,3 0 0,2-1 0,-4-83 0,10-184 0,6 205 0,-1 119 0,1-40 0,-3 0 0,-10-69 0,5 68 0,-1-48 0,1 0 0,-2-158-1125,9 242 885,1-12-6586</inkml:trace>
-  <inkml:trace contextRef="#ctx0" brushRef="#br0" timeOffset="4742.47">1966 1459 24575,'-5'1'0,"-1"0"0,1 0 0,0 1 0,-1-1 0,1 1 0,0 1 0,-9 4 0,-17 7 0,-4-3 0,1 1 0,0 3 0,1 0 0,0 2 0,-36 26 0,58-34 0,0 0 0,0 0 0,2 1 0,-1 0 0,1 1 0,1 0 0,-1 1 0,2-1 0,0 1 0,-10 24 0,9-14 0,0 0 0,2 0 0,0 1 0,2-1 0,-3 39 0,3 15 0,11 110 0,-7-183 0,0-1 0,1 0 0,0 0 0,-1 1 0,1-1 0,0 0 0,0 0 0,0 0 0,0 0 0,0 0 0,1 0 0,-1 0 0,1 0 0,-1-1 0,1 1 0,-1 0 0,1-1 0,0 0 0,0 1 0,0-1 0,0 0 0,0 0 0,0 0 0,0 0 0,0 0 0,1 0 0,-1-1 0,0 1 0,0-1 0,5 1 0,8 0 0,0 0 0,0-1 0,27-3 0,-13 1 0,10 2 0,-1-2 0,0-2 0,0-1 0,46-13 0,-33 6 0,-38 10 0,0-1 0,0-1 0,-1 0 0,20-8 0,-19 5 0,-1 1 0,-1-1 0,1-1 0,-1 0 0,0-1 0,-1 0 0,0 0 0,-1-1 0,0 0 0,0-1 0,-1 0 0,-1 0 0,1-1 0,-2 0 0,0-1 0,0 1 0,-1-1 0,6-25 0,-3 5 0,-1 0 0,-1-1 0,-2 0 0,-1 0 0,-3-49 0,0 78 0,-1 1 0,0-1 0,0 0 0,0 1 0,-1-1 0,0 1 0,0-1 0,0 1 0,0 0 0,0 0 0,-1 0 0,0 0 0,0 0 0,0 0 0,-4-3 0,1 2 0,-1 1 0,1-1 0,-1 1 0,0 0 0,0 1 0,0-1 0,0 2 0,-12-4 0,-7 0 0,-1 1 0,0 2 0,0 1 0,-34 1 0,40 1-1365,3 1-5461</inkml:trace>
+  <inkml:trace contextRef="#ctx0" brushRef="#br0" timeOffset="4742.46">1966 1459 24575,'-5'1'0,"-1"0"0,1 0 0,0 1 0,-1-1 0,1 1 0,0 1 0,-9 4 0,-17 7 0,-4-3 0,1 1 0,0 3 0,1 0 0,0 2 0,-36 26 0,58-34 0,0 0 0,0 0 0,2 1 0,-1 0 0,1 1 0,1 0 0,-1 1 0,2-1 0,0 1 0,-10 24 0,9-14 0,0 0 0,2 0 0,0 1 0,2-1 0,-3 39 0,3 15 0,11 110 0,-7-183 0,0-1 0,1 0 0,0 0 0,-1 1 0,1-1 0,0 0 0,0 0 0,0 0 0,0 0 0,0 0 0,1 0 0,-1 0 0,1 0 0,-1-1 0,1 1 0,-1 0 0,1-1 0,0 0 0,0 1 0,0-1 0,0 0 0,0 0 0,0 0 0,0 0 0,0 0 0,1 0 0,-1-1 0,0 1 0,0-1 0,5 1 0,8 0 0,0 0 0,0-1 0,27-3 0,-13 1 0,10 2 0,-1-2 0,0-2 0,0-1 0,46-13 0,-33 6 0,-38 10 0,0-1 0,0-1 0,-1 0 0,20-8 0,-19 5 0,-1 1 0,-1-1 0,1-1 0,-1 0 0,0-1 0,-1 0 0,0 0 0,-1-1 0,0 0 0,0-1 0,-1 0 0,-1 0 0,1-1 0,-2 0 0,0-1 0,0 1 0,-1-1 0,6-25 0,-3 5 0,-1 0 0,-1-1 0,-2 0 0,-1 0 0,-3-49 0,0 78 0,-1 1 0,0-1 0,0 0 0,0 1 0,-1-1 0,0 1 0,0-1 0,0 1 0,0 0 0,0 0 0,-1 0 0,0 0 0,0 0 0,0 0 0,-4-3 0,1 2 0,-1 1 0,1-1 0,-1 1 0,0 0 0,0 1 0,0-1 0,0 2 0,-12-4 0,-7 0 0,-1 1 0,0 2 0,0 1 0,-34 1 0,40 1-1365,3 1-5461</inkml:trace>
   <inkml:trace contextRef="#ctx0" brushRef="#br0" timeOffset="5834.95">2749 1099 24575,'0'7'0,"0"7"0,0 11 0,0 15 0,0 6 0,0 1 0,0-4 0,0 3 0,0-1 0,0-3 0,0-2 0,0-1 0,0-3 0,0-5 0,0-3 0,0-6-8191</inkml:trace>
   <inkml:trace contextRef="#ctx0" brushRef="#br0" timeOffset="6870.41">2494 1439 24575,'7'0'0,"10"0"0,6 0 0,9 0 0,6 4 0,1 0 0,1 1 0,-3-1 0,0-2 0,0 3 0,-2 1 0,-4-1 0,-3 2 0,1 0 0,-2 3 0,-1-1 0,-5-1-8191</inkml:trace>
   <inkml:trace contextRef="#ctx0" brushRef="#br0" timeOffset="8415.08">2432 2390 24575,'4'0'0,"4"0"0,5 0 0,3 0 0,3 0 0,2 0 0,1 0 0,0 0 0,0 0 0,0 0 0,0 0 0,0 0 0,3 0 0,1 0 0,-1 0 0,0 0 0,-1 0 0,-5 0-8191</inkml:trace>
-  <inkml:trace contextRef="#ctx0" brushRef="#br0" timeOffset="9849.85">20 1607 24575,'2'131'0,"-5"144"0,-12-176-1365,12-78-5461</inkml:trace>
+  <inkml:trace contextRef="#ctx0" brushRef="#br0" timeOffset="9849.84">20 1607 24575,'2'131'0,"-5"144"0,-12-176-1365,12-78-5461</inkml:trace>
   <inkml:trace contextRef="#ctx0" brushRef="#br0" timeOffset="12151.46">296 1651 24575,'9'1'0,"0"0"0,0 0 0,-1 0 0,1 2 0,0-1 0,-1 1 0,1 0 0,-1 0 0,0 1 0,0 1 0,-1-1 0,1 1 0,-1 0 0,10 10 0,8 8 0,-2 1 0,31 42 0,-17-20 0,-31-40 0,-1 1 0,0-1 0,-1 1 0,1 0 0,-1 1 0,-1-1 0,1 1 0,3 14 0,-4-9 0,-2-1 0,1 1 0,-2 0 0,1-1 0,-3 14 0,2-15 0,-1 0 0,0-1 0,-1 1 0,0-1 0,-1 1 0,0-1 0,-6 14 0,6-18 0,-1-1 0,1 1 0,-1-1 0,-1 0 0,1 0 0,-1 0 0,1-1 0,-1 0 0,-1 0 0,1 0 0,0 0 0,-1-1 0,-7 3 0,-31 9 0,38-14 0,-1 1 0,1-1 0,-1 2 0,1-1 0,0 1 0,0 0 0,-9 5 0,15-7 0,0-1 0,-1 0 0,1 0 0,0 0 0,0 0 0,0 1 0,-1-1 0,1 0 0,0 0 0,0 0 0,0 1 0,0-1 0,0 0 0,0 0 0,-1 1 0,1-1 0,0 0 0,0 0 0,0 0 0,0 1 0,0-1 0,0 0 0,0 0 0,0 1 0,0-1 0,0 0 0,0 0 0,0 1 0,0-1 0,0 0 0,0 0 0,1 1 0,-1-1 0,0 0 0,0 0 0,0 1 0,0-1 0,0 0 0,0 0 0,1 0 0,-1 1 0,0-1 0,0 0 0,1 0 0,14 8 0,19 0 0,80 10-1365,-94-15-5461</inkml:trace>
   <inkml:trace contextRef="#ctx0" brushRef="#br0" timeOffset="14040.33">718 1777 24575,'2'33'0,"2"0"0,1-1 0,1 0 0,12 34 0,8 41 0,-8 2 0,16 75 0,-31-168 0,0 1 0,0 20 0,-2-21 0,1-1 0,5 25 0,-7-40 0,0 1 0,0 0 0,0-1 0,0 1 0,1-1 0,-1 1 0,0-1 0,0 0 0,0 1 0,1-1 0,-1 1 0,0-1 0,0 1 0,1-1 0,-1 1 0,0-1 0,1 0 0,-1 1 0,0-1 0,1 0 0,-1 1 0,1-1 0,-1 0 0,1 0 0,-1 1 0,1-1 0,-1 0 0,1 0 0,-1 0 0,1 0 0,-1 0 0,1 0 0,-1 1 0,1-1 0,16-12 0,7-24 0,-18 21 0,-1 0 0,-1-1 0,0 0 0,-1 0 0,0-1 0,-2 1 0,0 0 0,-1-18 0,2-21 0,0 40 0,1 0 0,1 0 0,0 0 0,1 0 0,1 1 0,9-18 0,14-38 0,-24 50 0,-1-1 0,-1 0 0,2-38 0,-4 31 0,1 14 0,1 0 0,0 0 0,1 0 0,0 1 0,1 0 0,1 0 0,9-17 0,-8 17 0,-1 0 0,0 0 0,-1-1 0,0 1 0,-1-1 0,3-19 0,-5 17-1365,-2 8-5461</inkml:trace>
   <inkml:trace contextRef="#ctx0" brushRef="#br0" timeOffset="33670.15">6348 2413 24575,'-6'2'0,"1"0"0,-1 0 0,1 0 0,0 0 0,0 1 0,0 0 0,0 0 0,0 1 0,0-1 0,-6 8 0,0-2 0,-13 11 0,0 1 0,2 0 0,1 2 0,0 0 0,2 2 0,1 0 0,1 1 0,-27 54 0,40-65 0,0-1 0,0 1 0,2 0 0,0 1 0,0-1 0,1 0 0,1 1 0,1-1 0,3 19 0,-4-31 0,0 1 0,1-1 0,0 0 0,0 0 0,0 1 0,0-1 0,0 0 0,1 0 0,-1 0 0,1 0 0,0-1 0,0 1 0,0 0 0,0-1 0,0 1 0,1-1 0,-1 0 0,1 0 0,0 0 0,-1 0 0,1 0 0,0 0 0,0-1 0,0 1 0,0-1 0,0 0 0,1 0 0,5 1 0,8 0 0,0 0 0,0-1 0,0-1 0,27-2 0,-7 0 0,-33 2 0,1 0 0,-1 0 0,0-1 0,1 0 0,-1 1 0,1-1 0,-1-1 0,0 1 0,0-1 0,0 1 0,0-1 0,0 0 0,0-1 0,0 1 0,0-1 0,3-3 0,-3 2 0,-1-1 0,1 0 0,-1 0 0,0 0 0,0-1 0,0 1 0,-1-1 0,0 1 0,0-1 0,-1 0 0,2-8 0,11-52 0,-2 0 0,3-107 0,-14 157 0,-2 0 0,0 0 0,-1 0 0,-5-24 0,4 32 0,0 0 0,0 0 0,0 1 0,-1-1 0,0 1 0,0 0 0,-1 0 0,0 0 0,0 1 0,-10-9 0,-8-6 0,-2 1 0,-1 1 0,-49-27 0,43 32 0,24 12 0,-1-2 0,1 1 0,1-1 0,-1 0 0,-9-7 0,15 9 0,0 1 0,1 0 0,0-1 0,-1 1 0,1-1 0,0 0 0,0 1 0,0-1 0,0 0 0,0 0 0,0 0 0,0 0 0,0 1 0,1-1 0,-1 0 0,1 0 0,0 0 0,-1 0 0,1 0 0,0-1 0,0 1 0,0 0 0,1 0 0,-1 0 0,0 0 0,1 0 0,-1 0 0,2-1 0,-1 1 0,0 0 0,0 0 0,0 0 0,0 0 0,1 1 0,-1-1 0,0 0 0,1 1 0,0-1 0,-1 1 0,1 0 0,0 0 0,0-1 0,3 0 0,33-15 0,-22 11 0,-2 1 0,1 0 0,-1 1 0,1 0 0,0 2 0,29-3 0,-9 4 0,51 5 0,-81-3 0,-1-1 0,0 1 0,1 0 0,-1 0 0,0 0 0,0 0 0,0 1 0,0-1 0,0 1 0,0 0 0,0 0 0,-1 1 0,1-1 0,-1 1 0,1 0 0,-1 0 0,3 4 0,0 1 0,-2 0 0,1 0 0,-1 0 0,0 1 0,0 0 0,-1-1 0,2 11 0,9 39 0,7 69 0,-20-122 0,0 0 0,0-1 0,-1 1 0,0-1 0,0 1 0,0-1 0,-1 1 0,1 0 0,-1-1 0,0 0 0,-3 7 0,3-9 0,-1 0 0,1 0 0,-1 0 0,0 0 0,1-1 0,-1 1 0,0 0 0,0-1 0,0 0 0,0 1 0,0-1 0,0 0 0,-1 0 0,1 0 0,0 0 0,-1-1 0,1 1 0,0-1 0,-1 1 0,1-1 0,-1 0 0,1 0 0,-3 0 0,-150-1 126,52-2-1617,85 3-5335</inkml:trace>
-  <inkml:trace contextRef="#ctx0" brushRef="#br0" timeOffset="37649.73">7131 2496 24575,'-1'28'0,"-9"45"0,0 16 0,9-74 0,1-18 0,0-33 0,1 9 0,-2-74 0,3-96 0,-2 192 0,0 1 0,1-1 0,-1 0 0,1 0 0,1 1 0,-1-1 0,1 0 0,-1 1 0,1-1 0,1 1 0,-1 0 0,0 0 0,1 0 0,0 0 0,0 0 0,0 0 0,1 1 0,-1 0 0,1 0 0,0 0 0,0 0 0,0 0 0,0 1 0,5-3 0,2 1 0,0 0 0,1 1 0,0 0 0,0 1 0,-1 0 0,1 1 0,0 0 0,20 2 0,0 0 0,-15-1 0,-1 0 0,1 2 0,16 2 0,-28-2 0,1-1 0,-1 1 0,1 0 0,-1 1 0,0-1 0,0 1 0,0 0 0,0 0 0,0 0 0,-1 1 0,1 0 0,5 6 0,4 6 0,-1 1 0,-1 0 0,-1 0 0,0 1 0,9 23 0,-14-28 0,-1 0 0,-1 0 0,0 1 0,-1-1 0,0 1 0,-1 0 0,-1 0 0,0 26 0,-2-37 0,1 0 0,-1 0 0,1 0 0,-1 0 0,0-1 0,0 1 0,-1 0 0,1 0 0,0-1 0,-1 1 0,0-1 0,1 0 0,-1 1 0,0-1 0,0 0 0,-1 0 0,1 0 0,0 0 0,-1 0 0,1-1 0,-1 1 0,1-1 0,-1 0 0,0 1 0,0-1 0,1 0 0,-1-1 0,0 1 0,0 0 0,-4-1 0,-11 3 0,-1-2 0,1 0 0,-34-3 0,31 1 0,-107-1 0,169 27 0,-16-16 0,0 0 0,1-2 0,0-1 0,45 4 0,-62-8 2,-1-1-1,0 1 1,0 0-1,0 1 1,-1 0-1,1 0 1,0 1-1,-1 0 1,0 0-1,0 1 0,0 0 1,-1 0-1,7 6 1,7 10-25,-1 1 1,24 34-1,11 13-1295,-41-55-5508</inkml:trace>
+  <inkml:trace contextRef="#ctx0" brushRef="#br0" timeOffset="37649.72">7131 2496 24575,'-1'28'0,"-9"45"0,0 16 0,9-74 0,1-18 0,0-33 0,1 9 0,-2-74 0,3-96 0,-2 192 0,0 1 0,1-1 0,-1 0 0,1 0 0,1 1 0,-1-1 0,1 0 0,-1 1 0,1-1 0,1 1 0,-1 0 0,0 0 0,1 0 0,0 0 0,0 0 0,0 0 0,1 1 0,-1 0 0,1 0 0,0 0 0,0 0 0,0 0 0,0 1 0,5-3 0,2 1 0,0 0 0,1 1 0,0 0 0,0 1 0,-1 0 0,1 1 0,0 0 0,20 2 0,0 0 0,-15-1 0,-1 0 0,1 2 0,16 2 0,-28-2 0,1-1 0,-1 1 0,1 0 0,-1 1 0,0-1 0,0 1 0,0 0 0,0 0 0,0 0 0,-1 1 0,1 0 0,5 6 0,4 6 0,-1 1 0,-1 0 0,-1 0 0,0 1 0,9 23 0,-14-28 0,-1 0 0,-1 0 0,0 1 0,-1-1 0,0 1 0,-1 0 0,-1 0 0,0 26 0,-2-37 0,1 0 0,-1 0 0,1 0 0,-1 0 0,0-1 0,0 1 0,-1 0 0,1 0 0,0-1 0,-1 1 0,0-1 0,1 0 0,-1 1 0,0-1 0,0 0 0,-1 0 0,1 0 0,0 0 0,-1 0 0,1-1 0,-1 1 0,1-1 0,-1 0 0,0 1 0,0-1 0,1 0 0,-1-1 0,0 1 0,0 0 0,-4-1 0,-11 3 0,-1-2 0,1 0 0,-34-3 0,31 1 0,-107-1 0,169 27 0,-16-16 0,0 0 0,1-2 0,0-1 0,45 4 0,-62-8 2,-1-1-1,0 1 1,0 0-1,0 1 1,-1 0-1,1 0 1,0 1-1,-1 0 1,0 0-1,0 1 0,0 0 1,-1 0-1,7 6 1,7 10-25,-1 1 1,24 34-1,11 13-1295,-41-55-5508</inkml:trace>
   <inkml:trace contextRef="#ctx0" brushRef="#br0" timeOffset="40236.64">7915 2667 24575,'90'-1'0,"99"3"0,-184-2 0,-1 1 0,1 0 0,0 0 0,0 0 0,-1 0 0,1 1 0,-1 0 0,1 0 0,-1 0 0,0 0 0,0 1 0,0-1 0,0 1 0,0 0 0,4 5 0,-3-2 0,0 0 0,-1 0 0,0 0 0,0 1 0,-1-1 0,0 1 0,0 0 0,0 0 0,1 8 0,1 10 0,-1 1 0,-1 0 0,-1-1 0,-3 43 0,1-65 0,0 1 0,0-1 0,0 1 0,0-1 0,0 1 0,-1-1 0,0 0 0,1 1 0,-1-1 0,-1 0 0,1 0 0,0 1 0,-1-1 0,0 0 0,1 0 0,-1-1 0,-1 1 0,1 0 0,0-1 0,0 1 0,-1-1 0,0 1 0,1-1 0,-1 0 0,0 0 0,0-1 0,0 1 0,0-1 0,0 1 0,-1-1 0,1 0 0,-6 1 0,1 1 0,-24 7 0,31-10 0,0 0 0,0 1 0,0-1 0,0 1 0,-1-1 0,1 1 0,0 0 0,0-1 0,0 1 0,0 0 0,0 0 0,1 0 0,-1-1 0,0 1 0,0 0 0,0 0 0,1 0 0,-2 3 0,3-3 0,1 1 0,-1-1 0,1 1 0,-1-1 0,1 0 0,0 0 0,-1 0 0,1 1 0,0-2 0,0 1 0,0 0 0,0 0 0,0-1 0,0 1 0,0-1 0,2 1 0,-4-1 0,64 20 0,-23-7 0,51 9 0,23 8 0,-65-15 0,-36-11 31,-1 1 0,0 1 0,12 7 0,16 7-1520,-22-13-5337</inkml:trace>
   <inkml:trace contextRef="#ctx0" brushRef="#br0" timeOffset="141876.93">3575 2054 24575,'-8'-64'0,"0"12"0,2-343 0,7 236 0,-1 151 0,0 1 0,1 0 0,0-1 0,0 1 0,0 0 0,1 0 0,0 0 0,1 0 0,-1 0 0,1 1 0,1-1 0,-1 1 0,1-1 0,5-5 0,-3 6 0,0 0 0,0 0 0,0 0 0,1 1 0,0 0 0,0 0 0,1 1 0,-1 0 0,1 0 0,0 1 0,14-4 0,160-46 0,-163 47 0,2 2 0,-1 0 0,0 1 0,42-1 0,82 10 0,-135-5 0,-1 0 0,0 1 0,0 0 0,0 0 0,0 1 0,0 0 0,-1 0 0,1 1 0,-1 0 0,0 0 0,10 9 0,4 5 0,-1 0 0,21 27 0,6 5 0,8 5 0,87 111 0,-138-159 0,0 0 0,0 0 0,0 0 0,-1 1 0,0 0 0,-1-1 0,0 1 0,0 0 0,-1 1 0,2 11 0,-2 11 0,-4 46 0,0-18 0,3-37 0,1-7 0,-1 1 0,-1-1 0,-1 0 0,0 0 0,-4 16 0,4-26 0,1-1 0,-1 1 0,0-1 0,-1 0 0,1 1 0,-1-1 0,0-1 0,1 1 0,-2 0 0,1-1 0,0 1 0,-1-1 0,0 0 0,1 0 0,-1-1 0,-1 1 0,1-1 0,0 1 0,0-2 0,-8 4 0,-8-1 0,1 0 0,-1-1 0,0-1 0,1-1 0,-1-1 0,-33-4 0,-11 1 0,49 3 0,6 1 0,0-1 0,0-1 0,0 1 0,0-2 0,-17-3 0,23 4 0,1 0 0,-1 0 0,1-1 0,0 1 0,-1-1 0,1 1 0,0-1 0,0 0 0,0 0 0,0 1 0,0-2 0,1 1 0,-1 0 0,0 0 0,1 0 0,0-1 0,-1 1 0,1-1 0,0 1 0,0-1 0,1 0 0,-1 1 0,0-1 0,1-3 0,-1 4 0,1 0 0,0 0 0,-1 1 0,1-1 0,0 0 0,0 0 0,0 0 0,1 0 0,-1 1 0,0-1 0,1 0 0,-1 0 0,1 1 0,0-1 0,-1 0 0,1 1 0,0-1 0,0 0 0,0 1 0,0 0 0,2-2 0,-3 2 0,1 1 0,0-1 0,-1 1 0,1 0 0,-1-1 0,1 1 0,0 0 0,-1 0 0,1 0 0,0-1 0,-1 1 0,1 0 0,0 0 0,-1 0 0,1 0 0,0 0 0,-1 0 0,1 0 0,0 1 0,-1-1 0,1 0 0,0 0 0,1 1 0,0 0 0,-1 0 0,1 0 0,-1 0 0,1 0 0,-1 1 0,1-1 0,-1 0 0,0 1 0,0-1 0,2 3 0,4 9 0,0 0 0,-1 1 0,-1-1 0,8 28 0,-3-8 0,4 18 0,-11-36 0,0-1 0,2 0 0,9 22 0,-7-22 0,21 50 0,-26-60 0,-1 0 0,0 0 0,0 0 0,0 1 0,0-1 0,-1 0 0,0 1 0,0-1 0,0 0 0,0 1 0,-1-1 0,0 0 0,-1 6 0,1-8 0,-1 0 0,1 0 0,0 0 0,-1 0 0,1-1 0,-1 1 0,1 0 0,-1-1 0,0 1 0,0-1 0,0 0 0,0 0 0,0 1 0,0-1 0,0-1 0,0 1 0,0 0 0,0 0 0,-1-1 0,1 1 0,0-1 0,-1 0 0,-1 1 0,-11 0 0,1-1 0,-23-2 0,18 1 0,-35 1 0,36 1 0,-1 0 0,1-2 0,0 0 0,-29-6 0,44 5 0,0 1 0,-1 0 0,1-1 0,0 1 0,0-1 0,0 0 0,1 0 0,-1 0 0,0-1 0,1 1 0,-1-1 0,1 1 0,0-1 0,0 0 0,0 0 0,0 0 0,0 0 0,1 0 0,-1 0 0,1 0 0,0-1 0,0 1 0,0 0 0,1-1 0,-1-4 0,-1-11 0,1 0 0,0 0 0,5-31 0,-2 11 0,-2-30 0,2-44 0,-2 111 5,0 0 0,0 1 0,1-1-1,-1 0 1,1 0 0,0 1 0,-1-1 0,1 0-1,0 1 1,0-1 0,0 1 0,0-1 0,0 1-1,0-1 1,0 1 0,1 0 0,-1 0-1,0 0 1,1-1 0,-1 1 0,1 0 0,0 1-1,-1-1 1,4-1 0,1 0-253,0 0 1,1 1-1,-1-1 1,1 2-1,9-2 1,4 2-6579</inkml:trace>
 </inkml:ink>
